--- a/法令ファイル/国際機関等に派遣される防衛省の職員の処遇等に関する法律施行令/国際機関等に派遣される防衛省の職員の処遇等に関する法律施行令（平成七年政令第四百三十八号）.docx
+++ b/法令ファイル/国際機関等に派遣される防衛省の職員の処遇等に関する法律施行令/国際機関等に派遣される防衛省の職員の処遇等に関する法律施行令（平成七年政令第四百三十八号）.docx
@@ -27,171 +27,111 @@
     </w:p>
     <w:p>
       <w:pPr>
-        <w:pStyle w:val="Heading6"/>
+        <w:pStyle w:val="ListBullet"/>
         <w:ind w:left="880"/>
       </w:pPr>
       <w:r>
         <w:t>一</w:t>
-      </w:r>
-    </w:p>
-    <w:p>
-      <w:pPr>
-        <w:ind w:left="880"/>
-      </w:pPr>
-      <w:r>
+        <w:br/>
         <w:t>非常勤の職員</w:t>
       </w:r>
     </w:p>
     <w:p>
       <w:pPr>
-        <w:pStyle w:val="Heading6"/>
+        <w:pStyle w:val="ListBullet"/>
         <w:ind w:left="880"/>
       </w:pPr>
       <w:r>
         <w:t>二</w:t>
-      </w:r>
-    </w:p>
-    <w:p>
-      <w:pPr>
-        <w:ind w:left="880"/>
-      </w:pPr>
-      <w:r>
+        <w:br/>
         <w:t>臨時的に任用されている職員</w:t>
       </w:r>
     </w:p>
     <w:p>
       <w:pPr>
-        <w:pStyle w:val="Heading6"/>
+        <w:pStyle w:val="ListBullet"/>
         <w:ind w:left="880"/>
       </w:pPr>
       <w:r>
         <w:t>三</w:t>
-      </w:r>
-    </w:p>
-    <w:p>
-      <w:pPr>
-        <w:ind w:left="880"/>
-      </w:pPr>
-      <w:r>
+        <w:br/>
         <w:t>条件付採用期間中の職員（防衛大臣の定める職員を除く。）</w:t>
       </w:r>
     </w:p>
     <w:p>
       <w:pPr>
-        <w:pStyle w:val="Heading6"/>
+        <w:pStyle w:val="ListBullet"/>
         <w:ind w:left="880"/>
       </w:pPr>
       <w:r>
         <w:t>四</w:t>
-      </w:r>
-    </w:p>
-    <w:p>
-      <w:pPr>
-        <w:ind w:left="880"/>
-      </w:pPr>
-      <w:r>
+        <w:br/>
         <w:t>防衛大学校若しくは防衛医科大学校の学生（防衛省設置法（昭和二十九年法律第百六十四号）第十五条第一項又は第十六条第一項（第三号を除く。）の教育訓練を受けている者をいう。）又は陸上自衛隊高等工科学校の生徒（自衛隊法（昭和二十九年法律第百六十五号）第二十五条第五項の教育訓練を受けている者をいう。）</w:t>
       </w:r>
     </w:p>
     <w:p>
       <w:pPr>
-        <w:pStyle w:val="Heading6"/>
+        <w:pStyle w:val="ListBullet"/>
         <w:ind w:left="880"/>
       </w:pPr>
       <w:r>
         <w:t>五</w:t>
-      </w:r>
-    </w:p>
-    <w:p>
-      <w:pPr>
-        <w:ind w:left="880"/>
-      </w:pPr>
-      <w:r>
+        <w:br/>
         <w:t>任期を定めて任用されている常勤の職員</w:t>
       </w:r>
     </w:p>
     <w:p>
       <w:pPr>
-        <w:pStyle w:val="Heading6"/>
+        <w:pStyle w:val="ListBullet"/>
         <w:ind w:left="880"/>
       </w:pPr>
       <w:r>
         <w:t>六</w:t>
-      </w:r>
-    </w:p>
-    <w:p>
-      <w:pPr>
-        <w:ind w:left="880"/>
-      </w:pPr>
-      <w:r>
+        <w:br/>
         <w:t>自衛隊法第四十四条の三第一項又は第四十五条第三項若しくは第四項の規定により引き続いて勤務することを命ぜられた職員</w:t>
       </w:r>
     </w:p>
     <w:p>
       <w:pPr>
-        <w:pStyle w:val="Heading6"/>
+        <w:pStyle w:val="ListBullet"/>
         <w:ind w:left="880"/>
       </w:pPr>
       <w:r>
         <w:t>七</w:t>
-      </w:r>
-    </w:p>
-    <w:p>
-      <w:pPr>
-        <w:ind w:left="880"/>
-      </w:pPr>
-      <w:r>
+        <w:br/>
         <w:t>休職者</w:t>
       </w:r>
     </w:p>
     <w:p>
       <w:pPr>
-        <w:pStyle w:val="Heading6"/>
+        <w:pStyle w:val="ListBullet"/>
         <w:ind w:left="880"/>
       </w:pPr>
       <w:r>
         <w:t>八</w:t>
-      </w:r>
-    </w:p>
-    <w:p>
-      <w:pPr>
-        <w:ind w:left="880"/>
-      </w:pPr>
-      <w:r>
+        <w:br/>
         <w:t>停職者</w:t>
       </w:r>
     </w:p>
     <w:p>
       <w:pPr>
-        <w:pStyle w:val="Heading6"/>
+        <w:pStyle w:val="ListBullet"/>
         <w:ind w:left="880"/>
       </w:pPr>
       <w:r>
         <w:t>九</w:t>
-      </w:r>
-    </w:p>
-    <w:p>
-      <w:pPr>
-        <w:ind w:left="880"/>
-      </w:pPr>
-      <w:r>
+        <w:br/>
         <w:t>国際連合平和維持活動等に対する協力に関する法律（平成四年法律第七十九号）第二十七条第一項の規定により派遣されている自衛官</w:t>
       </w:r>
     </w:p>
     <w:p>
       <w:pPr>
-        <w:pStyle w:val="Heading6"/>
+        <w:pStyle w:val="ListBullet"/>
         <w:ind w:left="880"/>
       </w:pPr>
       <w:r>
         <w:t>十</w:t>
-      </w:r>
-    </w:p>
-    <w:p>
-      <w:pPr>
-        <w:ind w:left="880"/>
-      </w:pPr>
-      <w:r>
+        <w:br/>
         <w:t>国と民間企業との間の人事交流に関する法律（平成十一年法律第二百二十四号）第二十四条第一項において準用する同法第七条第一項の規定により交流派遣されている職員</w:t>
       </w:r>
     </w:p>
@@ -210,52 +150,34 @@
     </w:p>
     <w:p>
       <w:pPr>
-        <w:pStyle w:val="Heading6"/>
+        <w:pStyle w:val="ListBullet"/>
         <w:ind w:left="880"/>
       </w:pPr>
       <w:r>
         <w:t>一</w:t>
-      </w:r>
-    </w:p>
-    <w:p>
-      <w:pPr>
-        <w:ind w:left="880"/>
-      </w:pPr>
-      <w:r>
+        <w:br/>
         <w:t>我が国が締結した条約その他の国際約束により設立される国際機関の設立の準備のために置かれる機関</w:t>
       </w:r>
     </w:p>
     <w:p>
       <w:pPr>
-        <w:pStyle w:val="Heading6"/>
+        <w:pStyle w:val="ListBullet"/>
         <w:ind w:left="880"/>
       </w:pPr>
       <w:r>
         <w:t>二</w:t>
-      </w:r>
-    </w:p>
-    <w:p>
-      <w:pPr>
-        <w:ind w:left="880"/>
-      </w:pPr>
-      <w:r>
+        <w:br/>
         <w:t>外国の地方公共団体の機関</w:t>
       </w:r>
     </w:p>
     <w:p>
       <w:pPr>
-        <w:pStyle w:val="Heading6"/>
+        <w:pStyle w:val="ListBullet"/>
         <w:ind w:left="880"/>
       </w:pPr>
       <w:r>
         <w:t>三</w:t>
-      </w:r>
-    </w:p>
-    <w:p>
-      <w:pPr>
-        <w:ind w:left="880"/>
-      </w:pPr>
-      <w:r>
+        <w:br/>
         <w:t>外国の学校、研究所又は病院（法第二条第一項第二号及び前号に掲げるものを除く。）</w:t>
       </w:r>
     </w:p>
@@ -295,52 +217,34 @@
     </w:p>
     <w:p>
       <w:pPr>
-        <w:pStyle w:val="Heading6"/>
+        <w:pStyle w:val="ListBullet"/>
         <w:ind w:left="880"/>
       </w:pPr>
       <w:r>
         <w:t>一</w:t>
-      </w:r>
-    </w:p>
-    <w:p>
-      <w:pPr>
-        <w:ind w:left="880"/>
-      </w:pPr>
-      <w:r>
+        <w:br/>
         <w:t>千九百九十九年十二月十七日の国際連合安全保障理事会決議に基づいて行う査察その他の検証</w:t>
       </w:r>
     </w:p>
     <w:p>
       <w:pPr>
-        <w:pStyle w:val="Heading6"/>
+        <w:pStyle w:val="ListBullet"/>
         <w:ind w:left="880"/>
       </w:pPr>
       <w:r>
         <w:t>二</w:t>
-      </w:r>
-    </w:p>
-    <w:p>
-      <w:pPr>
-        <w:ind w:left="880"/>
-      </w:pPr>
-      <w:r>
+        <w:br/>
         <w:t>前号に掲げる業務の遂行に必要な交渉若しくは調整、調査若しくは研究又は訓練</w:t>
       </w:r>
     </w:p>
     <w:p>
       <w:pPr>
-        <w:pStyle w:val="Heading6"/>
+        <w:pStyle w:val="ListBullet"/>
         <w:ind w:left="880"/>
       </w:pPr>
       <w:r>
         <w:t>三</w:t>
-      </w:r>
-    </w:p>
-    <w:p>
-      <w:pPr>
-        <w:ind w:left="880"/>
-      </w:pPr>
-      <w:r>
+        <w:br/>
         <w:t>前二号に掲げる業務の管理</w:t>
       </w:r>
     </w:p>
@@ -385,6 +289,8 @@
     <w:p>
       <w:r>
         <w:t>法第二条第一項の規定による派遣の期間は、三年を超えない範囲内において、防衛大臣又は防衛装備庁長官が定める。</w:t>
+        <w:br/>
+        <w:t>ただし、防衛大臣の定める特別の事由がある場合は、三年を超えて派遣の期間を定めることができる。</w:t>
       </w:r>
     </w:p>
     <w:p>
@@ -402,6 +308,8 @@
       </w:pPr>
       <w:r>
         <w:t>前項の期間は、派遣職員の同意を得て、これを更新することができる。</w:t>
+        <w:br/>
+        <w:t>この場合において、更新により派遣の期間が引き続き三年を超えることとなるとき、又は更新前の派遣の期間が引き続き三年を超えているときは、同項ただし書に規定する特別の事由がある場合に限り、派遣の期間を更新することができる。</w:t>
       </w:r>
     </w:p>
     <w:p>
@@ -479,6 +387,8 @@
       </w:pPr>
       <w:r>
         <w:t>防衛省の職員の給与等に関する法律（昭和二十七年法律第二百六十六号）第二十七条第二項の規定は、前項の給与について準用する。</w:t>
+        <w:br/>
+        <w:t>この場合において、同条第二項中「政令で定める割合」とあるのは「防衛省職員の災害補償に関する政令（昭和四十一年政令第三百十二号）第五条第一項に規定する割合」と、同項ただし書中「政令で定めるところにより、寒冷地手当及び国際平和協力手当」とあるのは「防衛省令で定めるところにより、寒冷地手当」と読み替えるものとする。</w:t>
       </w:r>
     </w:p>
     <w:p>
@@ -542,6 +452,18 @@
       </w:r>
     </w:p>
     <w:p>
+      <w:pPr>
+        <w:pStyle w:val="Heading5"/>
+        <w:ind w:left="440"/>
+      </w:pPr>
+      <w:r>
+        <w:t>１</w:t>
+      </w:r>
+    </w:p>
+    <w:p>
+      <w:pPr>
+        <w:ind w:left="440"/>
+      </w:pPr>
       <w:r>
         <w:t>この政令は、法の施行の日（平成八年一月一日）から施行する。</w:t>
       </w:r>
@@ -573,12 +495,26 @@
         <w:pStyle w:val="Heading1"/>
       </w:pPr>
       <w:r>
-        <w:t>附　則（平成九年一二月一〇日政令第三五一号）</w:t>
+        <w:t>附則（平成九年一二月一〇日政令第三五一号）</w:t>
       </w:r>
     </w:p>
     <w:p>
+      <w:pPr>
+        <w:pStyle w:val="Heading5"/>
+        <w:ind w:left="440"/>
+      </w:pPr>
+      <w:r>
+        <w:t>１</w:t>
+      </w:r>
+    </w:p>
+    <w:p>
+      <w:pPr>
+        <w:ind w:left="440"/>
+      </w:pPr>
       <w:r>
         <w:t>この政令は、公布の日から施行する。</w:t>
+        <w:br/>
+        <w:t>ただし、第十二条の六の改正規定（「第十八条の二」を「第十八条の二第一項」に改める部分を除く。）、同条を第十二条の七とする改正規定、第十二条の五の改正規定（同条第一項中「第十八条の二」を「第十八条の二第一項」に改める部分を除く。）、同条を第十二条の六とする改正規定、第十二条の四の次に一条を加える改正規定、第十七条の十、第二十四条及び別表第五の二の改正規定並びに附則第三項の規定は、平成十年一月一日から施行する。</w:t>
       </w:r>
     </w:p>
     <w:p>
@@ -591,7 +527,7 @@
         <w:pStyle w:val="Heading1"/>
       </w:pPr>
       <w:r>
-        <w:t>附　則（平成一二年六月七日政令第三〇三号）</w:t>
+        <w:t>附則（平成一二年六月七日政令第三〇三号）</w:t>
       </w:r>
     </w:p>
     <w:p>
@@ -617,7 +553,7 @@
         <w:pStyle w:val="Heading1"/>
       </w:pPr>
       <w:r>
-        <w:t>附　則（平成一二年七月一九日政令第三八八号）</w:t>
+        <w:t>附則（平成一二年七月一九日政令第三八八号）</w:t>
       </w:r>
     </w:p>
     <w:p>
@@ -643,7 +579,7 @@
         <w:pStyle w:val="Heading1"/>
       </w:pPr>
       <w:r>
-        <w:t>附　則（平成一三年二月七日政令第二七号）</w:t>
+        <w:t>附則（平成一三年二月七日政令第二七号）</w:t>
       </w:r>
     </w:p>
     <w:p>
@@ -661,7 +597,7 @@
         <w:pStyle w:val="Heading1"/>
       </w:pPr>
       <w:r>
-        <w:t>附　則（平成一三年一一月二八日政令第三六五号）</w:t>
+        <w:t>附則（平成一三年一一月二八日政令第三六五号）</w:t>
       </w:r>
     </w:p>
     <w:p>
@@ -679,7 +615,7 @@
         <w:pStyle w:val="Heading1"/>
       </w:pPr>
       <w:r>
-        <w:t>附　則（平成一五年一二月二五日政令第五四三号）</w:t>
+        <w:t>附則（平成一五年一二月二五日政令第五四三号）</w:t>
       </w:r>
     </w:p>
     <w:p>
@@ -705,7 +641,7 @@
         <w:pStyle w:val="Heading1"/>
       </w:pPr>
       <w:r>
-        <w:t>附　則（平成一八年三月二九日政令第九〇号）</w:t>
+        <w:t>附則（平成一八年三月二九日政令第九〇号）</w:t>
       </w:r>
     </w:p>
     <w:p>
@@ -731,7 +667,7 @@
         <w:pStyle w:val="Heading1"/>
       </w:pPr>
       <w:r>
-        <w:t>附　則（平成一八年九月一五日政令第二九六号）</w:t>
+        <w:t>附則（平成一八年九月一五日政令第二九六号）</w:t>
       </w:r>
     </w:p>
     <w:p>
@@ -749,7 +685,7 @@
         <w:pStyle w:val="Heading1"/>
       </w:pPr>
       <w:r>
-        <w:t>附　則（平成一九年一月四日政令第三号）</w:t>
+        <w:t>附則（平成一九年一月四日政令第三号）</w:t>
       </w:r>
     </w:p>
     <w:p>
@@ -775,7 +711,7 @@
         <w:pStyle w:val="Heading1"/>
       </w:pPr>
       <w:r>
-        <w:t>附　則（平成一九年三月二二日政令第五七号）</w:t>
+        <w:t>附則（平成一九年三月二二日政令第五七号）</w:t>
       </w:r>
     </w:p>
     <w:p>
@@ -801,7 +737,7 @@
         <w:pStyle w:val="Heading1"/>
       </w:pPr>
       <w:r>
-        <w:t>附　則（平成一九年八月二〇日政令第二七〇号）</w:t>
+        <w:t>附則（平成一九年八月二〇日政令第二七〇号）</w:t>
       </w:r>
     </w:p>
     <w:p>
@@ -819,7 +755,7 @@
         <w:pStyle w:val="Heading1"/>
       </w:pPr>
       <w:r>
-        <w:t>附　則（平成二一年五月二九日政令第一四三号）</w:t>
+        <w:t>附則（平成二一年五月二九日政令第一四三号）</w:t>
       </w:r>
     </w:p>
     <w:p>
@@ -837,10 +773,22 @@
         <w:pStyle w:val="Heading1"/>
       </w:pPr>
       <w:r>
-        <w:t>附　則（平成二一年七月一七日政令第一八六号）</w:t>
+        <w:t>附則（平成二一年七月一七日政令第一八六号）</w:t>
       </w:r>
     </w:p>
     <w:p>
+      <w:pPr>
+        <w:pStyle w:val="Heading5"/>
+        <w:ind w:left="440"/>
+      </w:pPr>
+      <w:r>
+        <w:t>１</w:t>
+      </w:r>
+    </w:p>
+    <w:p>
+      <w:pPr>
+        <w:ind w:left="440"/>
+      </w:pPr>
       <w:r>
         <w:t>この政令は、海賊行為の処罰及び海賊行為への対処に関する法律の施行の日から施行する。</w:t>
       </w:r>
@@ -855,7 +803,7 @@
         <w:pStyle w:val="Heading1"/>
       </w:pPr>
       <w:r>
-        <w:t>附　則（平成二一年七月二四日政令第一八九号）</w:t>
+        <w:t>附則（平成二一年七月二四日政令第一八九号）</w:t>
       </w:r>
     </w:p>
     <w:p>
@@ -873,12 +821,26 @@
         <w:pStyle w:val="Heading1"/>
       </w:pPr>
       <w:r>
-        <w:t>附　則（平成二一年一一月二〇日政令第二六五号）</w:t>
+        <w:t>附則（平成二一年一一月二〇日政令第二六五号）</w:t>
       </w:r>
     </w:p>
     <w:p>
+      <w:pPr>
+        <w:pStyle w:val="Heading5"/>
+        <w:ind w:left="440"/>
+      </w:pPr>
+      <w:r>
+        <w:t>１</w:t>
+      </w:r>
+    </w:p>
+    <w:p>
+      <w:pPr>
+        <w:ind w:left="440"/>
+      </w:pPr>
       <w:r>
         <w:t>この政令は、防衛省設置法等の一部を改正する法律の施行の日（平成二十二年三月二十六日）から施行する。</w:t>
+        <w:br/>
+        <w:t>ただし、第一条の規定、第二条中自衛隊法施行令第六十一条及び第六十二条の改正規定、第三条の規定（防衛省の職員の給与等に関する法律施行令第三条第一項、第六条第一項及び第六条の二第一項の改正規定を除く。）及び第四条から第十条までの規定は、同年四月一日から施行する。</w:t>
       </w:r>
     </w:p>
     <w:p>
@@ -891,10 +853,22 @@
         <w:pStyle w:val="Heading1"/>
       </w:pPr>
       <w:r>
-        <w:t>附　則（平成二二年一〇月一日政令第二〇八号）</w:t>
+        <w:t>附則（平成二二年一〇月一日政令第二〇八号）</w:t>
       </w:r>
     </w:p>
     <w:p>
+      <w:pPr>
+        <w:pStyle w:val="Heading5"/>
+        <w:ind w:left="440"/>
+      </w:pPr>
+      <w:r>
+        <w:t>１</w:t>
+      </w:r>
+    </w:p>
+    <w:p>
+      <w:pPr>
+        <w:ind w:left="440"/>
+      </w:pPr>
       <w:r>
         <w:t>この政令は、公布の日から施行する。</w:t>
       </w:r>
@@ -918,53 +892,47 @@
     </w:p>
     <w:p>
       <w:pPr>
-        <w:pStyle w:val="Heading6"/>
+        <w:pStyle w:val="ListBullet"/>
         <w:ind w:left="880"/>
       </w:pPr>
       <w:r>
         <w:t>一</w:t>
+        <w:br/>
+        <w:t>施行日から平成二十三年九月三十日までの期間</w:t>
+        <w:br/>
+        <w:br/>
+        <w:br/>
+        <w:t>百分の百</w:t>
       </w:r>
     </w:p>
     <w:p>
       <w:pPr>
+        <w:pStyle w:val="ListBullet"/>
         <w:ind w:left="880"/>
       </w:pPr>
       <w:r>
-        <w:t>施行日から平成二十三年九月三十日までの期間</w:t>
+        <w:t>二</w:t>
+        <w:br/>
+        <w:t>平成二十三年十月一日から平成二十四年九月三十日までの期間</w:t>
+        <w:br/>
+        <w:br/>
+        <w:br/>
+        <w:t>百分の七十</w:t>
       </w:r>
     </w:p>
     <w:p>
       <w:pPr>
-        <w:pStyle w:val="Heading6"/>
-        <w:ind w:left="880"/>
-      </w:pPr>
-      <w:r>
-        <w:t>二</w:t>
-      </w:r>
-    </w:p>
-    <w:p>
-      <w:pPr>
-        <w:ind w:left="880"/>
-      </w:pPr>
-      <w:r>
-        <w:t>平成二十三年十月一日から平成二十四年九月三十日までの期間</w:t>
-      </w:r>
-    </w:p>
-    <w:p>
-      <w:pPr>
-        <w:pStyle w:val="Heading6"/>
+        <w:pStyle w:val="ListBullet"/>
         <w:ind w:left="880"/>
       </w:pPr>
       <w:r>
         <w:t>三</w:t>
-      </w:r>
-    </w:p>
-    <w:p>
-      <w:pPr>
-        <w:ind w:left="880"/>
-      </w:pPr>
-      <w:r>
+        <w:br/>
         <w:t>平成二十四年十月一日から平成二十五年九月三十日までの期間</w:t>
+        <w:br/>
+        <w:br/>
+        <w:br/>
+        <w:t>百分の四十</w:t>
       </w:r>
     </w:p>
     <w:p>
@@ -986,53 +954,47 @@
     </w:p>
     <w:p>
       <w:pPr>
-        <w:pStyle w:val="Heading6"/>
+        <w:pStyle w:val="ListBullet"/>
         <w:ind w:left="880"/>
       </w:pPr>
       <w:r>
         <w:t>一</w:t>
+        <w:br/>
+        <w:t>施行日から平成二十三年九月三十日までの期間</w:t>
+        <w:br/>
+        <w:br/>
+        <w:br/>
+        <w:t>百分の百</w:t>
       </w:r>
     </w:p>
     <w:p>
       <w:pPr>
+        <w:pStyle w:val="ListBullet"/>
         <w:ind w:left="880"/>
       </w:pPr>
       <w:r>
-        <w:t>施行日から平成二十三年九月三十日までの期間</w:t>
+        <w:t>二</w:t>
+        <w:br/>
+        <w:t>平成二十三年十月一日から平成二十四年九月三十日までの期間</w:t>
+        <w:br/>
+        <w:br/>
+        <w:br/>
+        <w:t>百分の七十</w:t>
       </w:r>
     </w:p>
     <w:p>
       <w:pPr>
-        <w:pStyle w:val="Heading6"/>
-        <w:ind w:left="880"/>
-      </w:pPr>
-      <w:r>
-        <w:t>二</w:t>
-      </w:r>
-    </w:p>
-    <w:p>
-      <w:pPr>
-        <w:ind w:left="880"/>
-      </w:pPr>
-      <w:r>
-        <w:t>平成二十三年十月一日から平成二十四年九月三十日までの期間</w:t>
-      </w:r>
-    </w:p>
-    <w:p>
-      <w:pPr>
-        <w:pStyle w:val="Heading6"/>
+        <w:pStyle w:val="ListBullet"/>
         <w:ind w:left="880"/>
       </w:pPr>
       <w:r>
         <w:t>三</w:t>
-      </w:r>
-    </w:p>
-    <w:p>
-      <w:pPr>
-        <w:ind w:left="880"/>
-      </w:pPr>
-      <w:r>
+        <w:br/>
         <w:t>平成二十四年十月一日から平成二十五年九月三十日までの期間</w:t>
+        <w:br/>
+        <w:br/>
+        <w:br/>
+        <w:t>百分の四十</w:t>
       </w:r>
     </w:p>
     <w:p>
@@ -1045,7 +1007,7 @@
         <w:pStyle w:val="Heading1"/>
       </w:pPr>
       <w:r>
-        <w:t>附　則（平成二五年一二月二〇日政令第三五六号）</w:t>
+        <w:t>附則（平成二五年一二月二〇日政令第三五六号）</w:t>
       </w:r>
     </w:p>
     <w:p>
@@ -1063,7 +1025,7 @@
         <w:pStyle w:val="Heading1"/>
       </w:pPr>
       <w:r>
-        <w:t>附　則（平成二六年五月二九日政令第一九五号）</w:t>
+        <w:t>附則（平成二六年五月二九日政令第一九五号）</w:t>
       </w:r>
     </w:p>
     <w:p>
@@ -1115,10 +1077,22 @@
         <w:pStyle w:val="Heading1"/>
       </w:pPr>
       <w:r>
-        <w:t>附　則（平成二七年九月一八日政令第三三四号）</w:t>
+        <w:t>附則（平成二七年九月一八日政令第三三四号）</w:t>
       </w:r>
     </w:p>
     <w:p>
+      <w:pPr>
+        <w:pStyle w:val="Heading5"/>
+        <w:ind w:left="440"/>
+      </w:pPr>
+      <w:r>
+        <w:t>１</w:t>
+      </w:r>
+    </w:p>
+    <w:p>
+      <w:pPr>
+        <w:ind w:left="440"/>
+      </w:pPr>
       <w:r>
         <w:t>この政令は、防衛省設置法等の一部を改正する法律の施行の日（平成二十七年十月一日）から施行する。</w:t>
       </w:r>
@@ -1133,7 +1107,7 @@
         <w:pStyle w:val="Heading1"/>
       </w:pPr>
       <w:r>
-        <w:t>附　則（平成二八年三月二五日政令第八四号）</w:t>
+        <w:t>附則（平成二八年三月二五日政令第八四号）</w:t>
       </w:r>
     </w:p>
     <w:p>
@@ -1159,7 +1133,7 @@
         <w:pStyle w:val="Heading1"/>
       </w:pPr>
       <w:r>
-        <w:t>附　則（平成三〇年一二月二七日政令第三五二号）</w:t>
+        <w:t>附則（平成三〇年一二月二七日政令第三五二号）</w:t>
       </w:r>
     </w:p>
     <w:p>
@@ -1187,7 +1161,7 @@
     </w:pPr>
     <w:r>
       <w:tab/>
-      <w:t>WeGov v0.1 - FTS141</w:t>
+      <w:t>WeGov v0.2 - FTS141</w:t>
     </w:r>
   </w:p>
 </w:ftr>
